--- a/my-app/src/pages/Resume.docx
+++ b/my-app/src/pages/Resume.docx
@@ -4,29 +4,45 @@
   <w:body>
     <w:p>
       <w:pPr>
+        <w:spacing w:line="248" w:lineRule="auto"/>
+        <w:ind w:left="101" w:hanging="10"/>
         <w:jc w:val="center"/>
+        <w:rPr>
+          <w:rFonts w:eastAsia="Tahoma" w:cstheme="minorHAnsi"/>
+          <w:color w:val="252525"/>
+          <w:sz w:val="20"/>
+          <w:szCs w:val="20"/>
+        </w:rPr>
+      </w:pPr>
+      <w:r>
         <w:rPr>
           <w:sz w:val="36"/>
           <w:szCs w:val="36"/>
         </w:rPr>
-      </w:pPr>
+        <w:t>Hanbit Kang</w:t>
+      </w:r>
       <w:r>
         <w:rPr>
           <w:sz w:val="36"/>
           <w:szCs w:val="36"/>
         </w:rPr>
-        <w:t>Hanbit Kang</w:t>
-      </w:r>
-    </w:p>
-    <w:p>
-      <w:pPr>
-        <w:jc w:val="center"/>
-        <w:rPr>
-          <w:rFonts w:cstheme="minorHAnsi"/>
-          <w:sz w:val="20"/>
-          <w:szCs w:val="20"/>
-        </w:rPr>
-      </w:pPr>
+        <w:t xml:space="preserve"> </w:t>
+      </w:r>
+      <w:r>
+        <w:rPr>
+          <w:rFonts w:cstheme="minorHAnsi"/>
+          <w:sz w:val="20"/>
+          <w:szCs w:val="20"/>
+        </w:rPr>
+        <w:t>|</w:t>
+      </w:r>
+      <w:r>
+        <w:rPr>
+          <w:sz w:val="36"/>
+          <w:szCs w:val="36"/>
+        </w:rPr>
+        <w:t xml:space="preserve"> </w:t>
+      </w:r>
       <w:r>
         <w:rPr>
           <w:rFonts w:cstheme="minorHAnsi"/>
@@ -50,6 +66,23 @@
           <w:szCs w:val="20"/>
         </w:rPr>
         <w:t>75036</w:t>
+      </w:r>
+      <w:r>
+        <w:rPr>
+          <w:rFonts w:cstheme="minorHAnsi"/>
+          <w:sz w:val="20"/>
+          <w:szCs w:val="20"/>
+        </w:rPr>
+        <w:t xml:space="preserve"> | </w:t>
+      </w:r>
+      <w:r>
+        <w:rPr>
+          <w:rFonts w:eastAsia="Tahoma" w:cstheme="minorHAnsi"/>
+          <w:color w:val="252525"/>
+          <w:sz w:val="20"/>
+          <w:szCs w:val="20"/>
+        </w:rPr>
+        <w:t>Fluent Languages: English, Korean</w:t>
       </w:r>
     </w:p>
     <w:p>
@@ -179,28 +212,6 @@
     </w:p>
     <w:p>
       <w:pPr>
-        <w:spacing w:line="248" w:lineRule="auto"/>
-        <w:ind w:left="101" w:hanging="10"/>
-        <w:jc w:val="center"/>
-        <w:rPr>
-          <w:rFonts w:eastAsia="Tahoma" w:cstheme="minorHAnsi"/>
-          <w:color w:val="252525"/>
-          <w:sz w:val="20"/>
-          <w:szCs w:val="20"/>
-        </w:rPr>
-      </w:pPr>
-      <w:r>
-        <w:rPr>
-          <w:rFonts w:eastAsia="Tahoma" w:cstheme="minorHAnsi"/>
-          <w:color w:val="252525"/>
-          <w:sz w:val="20"/>
-          <w:szCs w:val="20"/>
-        </w:rPr>
-        <w:t>Fluent Languages: English, Korean</w:t>
-      </w:r>
-    </w:p>
-    <w:p>
-      <w:pPr>
         <w:pStyle w:val="Heading1"/>
         <w:ind w:left="0" w:firstLine="0"/>
         <w:rPr>
@@ -1103,12 +1114,12 @@
       </w:pPr>
       <w:r>
         <w:rPr>
-          <w:rFonts w:eastAsia="Tahoma" w:cstheme="minorHAnsi"/>
+          <w:rFonts w:ascii="Malgun Gothic" w:eastAsia="Malgun Gothic" w:hAnsi="Malgun Gothic" w:cs="Malgun Gothic"/>
           <w:b/>
           <w:color w:val="000000" w:themeColor="text1"/>
           <w:sz w:val="20"/>
         </w:rPr>
-        <w:t>ARBIN INSTRUMENTS INTERNSHIP</w:t>
+        <w:t>Samsung E&amp;C America, Inc. (SECAI)</w:t>
       </w:r>
       <w:r>
         <w:rPr>
@@ -1133,7 +1144,7 @@
           <w:color w:val="000000" w:themeColor="text1"/>
           <w:sz w:val="20"/>
         </w:rPr>
-        <w:t>SOFTWARE ENGINEER INTERN</w:t>
+        <w:t>DOCUMENT CONTROLLER (QS)</w:t>
       </w:r>
       <w:r>
         <w:rPr>
@@ -1155,7 +1166,7 @@
           <w:sz w:val="16"/>
           <w:szCs w:val="16"/>
         </w:rPr>
-        <w:t>May</w:t>
+        <w:t>August</w:t>
       </w:r>
       <w:r>
         <w:rPr>
@@ -1173,7 +1184,25 @@
           <w:sz w:val="16"/>
           <w:szCs w:val="16"/>
         </w:rPr>
-        <w:t xml:space="preserve">2022 – </w:t>
+        <w:t>202</w:t>
+      </w:r>
+      <w:r>
+        <w:rPr>
+          <w:rFonts w:eastAsia="Tahoma" w:cstheme="minorHAnsi"/>
+          <w:color w:val="6A6A6A"/>
+          <w:sz w:val="16"/>
+          <w:szCs w:val="16"/>
+        </w:rPr>
+        <w:t>3</w:t>
+      </w:r>
+      <w:r>
+        <w:rPr>
+          <w:rFonts w:eastAsia="Tahoma" w:cstheme="minorHAnsi"/>
+          <w:color w:val="6A6A6A"/>
+          <w:sz w:val="16"/>
+          <w:szCs w:val="16"/>
+        </w:rPr>
+        <w:t xml:space="preserve"> – </w:t>
       </w:r>
       <w:r>
         <w:rPr>
@@ -1182,7 +1211,7 @@
           <w:sz w:val="16"/>
           <w:szCs w:val="16"/>
         </w:rPr>
-        <w:t>August 2022</w:t>
+        <w:t>CURRENT</w:t>
       </w:r>
       <w:r>
         <w:rPr>
@@ -1191,7 +1220,7 @@
           <w:sz w:val="16"/>
           <w:szCs w:val="16"/>
         </w:rPr>
-        <w:t xml:space="preserve"> | College</w:t>
+        <w:t xml:space="preserve"> | </w:t>
       </w:r>
       <w:r>
         <w:rPr>
@@ -1200,7 +1229,16 @@
           <w:sz w:val="16"/>
           <w:szCs w:val="16"/>
         </w:rPr>
-        <w:t xml:space="preserve"> Station, TX</w:t>
+        <w:t>Taylor</w:t>
+      </w:r>
+      <w:r>
+        <w:rPr>
+          <w:rFonts w:eastAsia="Tahoma" w:cstheme="minorHAnsi"/>
+          <w:color w:val="6A6A6A"/>
+          <w:sz w:val="16"/>
+          <w:szCs w:val="16"/>
+        </w:rPr>
+        <w:t>, TX</w:t>
       </w:r>
       <w:r>
         <w:rPr>
@@ -1234,25 +1272,7 @@
           <w:sz w:val="20"/>
           <w:szCs w:val="20"/>
         </w:rPr>
-        <w:t>Help design code that automates battery specification document as the battery is tested</w:t>
-      </w:r>
-      <w:r>
-        <w:rPr>
-          <w:rFonts w:cstheme="minorHAnsi"/>
-          <w:color w:val="000000" w:themeColor="text1"/>
-          <w:sz w:val="20"/>
-          <w:szCs w:val="20"/>
-        </w:rPr>
-        <w:t xml:space="preserve"> using .NET Framework C#</w:t>
-      </w:r>
-      <w:r>
-        <w:rPr>
-          <w:rFonts w:cstheme="minorHAnsi"/>
-          <w:color w:val="000000" w:themeColor="text1"/>
-          <w:sz w:val="20"/>
-          <w:szCs w:val="20"/>
-        </w:rPr>
-        <w:t>.</w:t>
+        <w:t>Maintain the quality and progress of the ongoing construction of the Samsung semiconductor manufacturing facility at Taylor.</w:t>
       </w:r>
     </w:p>
     <w:p>
@@ -1278,47 +1298,133 @@
           <w:sz w:val="20"/>
           <w:szCs w:val="20"/>
         </w:rPr>
-        <w:t xml:space="preserve">Developed </w:t>
-      </w:r>
-      <w:proofErr w:type="spellStart"/>
-      <w:r>
-        <w:rPr>
-          <w:rFonts w:cstheme="minorHAnsi"/>
-          <w:color w:val="000000" w:themeColor="text1"/>
-          <w:sz w:val="20"/>
-          <w:szCs w:val="20"/>
-        </w:rPr>
-        <w:t>TreeView</w:t>
-      </w:r>
-      <w:proofErr w:type="spellEnd"/>
-      <w:r>
-        <w:rPr>
-          <w:rFonts w:cstheme="minorHAnsi"/>
-          <w:color w:val="000000" w:themeColor="text1"/>
-          <w:sz w:val="20"/>
-          <w:szCs w:val="20"/>
-        </w:rPr>
-        <w:t xml:space="preserve"> and </w:t>
-      </w:r>
-      <w:proofErr w:type="spellStart"/>
-      <w:r>
-        <w:rPr>
-          <w:rFonts w:cstheme="minorHAnsi"/>
-          <w:color w:val="000000" w:themeColor="text1"/>
-          <w:sz w:val="20"/>
-          <w:szCs w:val="20"/>
-        </w:rPr>
-        <w:t>FileReader</w:t>
-      </w:r>
-      <w:proofErr w:type="spellEnd"/>
-      <w:r>
-        <w:rPr>
-          <w:rFonts w:cstheme="minorHAnsi"/>
-          <w:color w:val="000000" w:themeColor="text1"/>
-          <w:sz w:val="20"/>
-          <w:szCs w:val="20"/>
-        </w:rPr>
-        <w:t xml:space="preserve"> to demonstrate an in-depth understanding of the Recursive Algorithm and OOP design.</w:t>
+        <w:t>Currently working with SECAI’s clients and contractors to complete Phase 1 of Taylor Semiconductor Construction.</w:t>
+      </w:r>
+    </w:p>
+    <w:p>
+      <w:pPr>
+        <w:rPr>
+          <w:sz w:val="10"/>
+          <w:szCs w:val="10"/>
+        </w:rPr>
+      </w:pPr>
+    </w:p>
+    <w:p>
+      <w:pPr>
+        <w:spacing w:after="4" w:line="250" w:lineRule="auto"/>
+        <w:ind w:left="31" w:hanging="10"/>
+        <w:rPr>
+          <w:rFonts w:cstheme="minorHAnsi"/>
+        </w:rPr>
+      </w:pPr>
+      <w:r>
+        <w:rPr>
+          <w:rFonts w:eastAsia="Tahoma" w:cstheme="minorHAnsi"/>
+          <w:b/>
+          <w:color w:val="000000" w:themeColor="text1"/>
+          <w:sz w:val="20"/>
+        </w:rPr>
+        <w:t>ARBIN INSTRUMENTS INTERNSHIP</w:t>
+      </w:r>
+      <w:r>
+        <w:rPr>
+          <w:rFonts w:eastAsia="Tahoma" w:cstheme="minorHAnsi"/>
+          <w:b/>
+          <w:color w:val="000000" w:themeColor="text1"/>
+          <w:sz w:val="20"/>
+        </w:rPr>
+        <w:t xml:space="preserve"> </w:t>
+      </w:r>
+      <w:r>
+        <w:rPr>
+          <w:rFonts w:eastAsia="Tahoma" w:cstheme="minorHAnsi"/>
+          <w:color w:val="000000" w:themeColor="text1"/>
+          <w:sz w:val="20"/>
+        </w:rPr>
+        <w:t xml:space="preserve">| </w:t>
+      </w:r>
+      <w:r>
+        <w:rPr>
+          <w:rFonts w:eastAsia="Tahoma" w:cstheme="minorHAnsi"/>
+          <w:color w:val="000000" w:themeColor="text1"/>
+          <w:sz w:val="20"/>
+        </w:rPr>
+        <w:t>SOFTWARE ENGINEER INTERN</w:t>
+      </w:r>
+      <w:r>
+        <w:rPr>
+          <w:rFonts w:cstheme="minorHAnsi"/>
+          <w:color w:val="000000" w:themeColor="text1"/>
+        </w:rPr>
+        <w:tab/>
+      </w:r>
+      <w:r>
+        <w:rPr>
+          <w:rFonts w:cstheme="minorHAnsi"/>
+        </w:rPr>
+        <w:tab/>
+      </w:r>
+      <w:r>
+        <w:rPr>
+          <w:rFonts w:eastAsia="Tahoma" w:cstheme="minorHAnsi"/>
+          <w:color w:val="6A6A6A"/>
+          <w:sz w:val="16"/>
+          <w:szCs w:val="16"/>
+        </w:rPr>
+        <w:t>May</w:t>
+      </w:r>
+      <w:r>
+        <w:rPr>
+          <w:rFonts w:eastAsia="Tahoma" w:cstheme="minorHAnsi"/>
+          <w:color w:val="6A6A6A"/>
+          <w:sz w:val="16"/>
+          <w:szCs w:val="16"/>
+        </w:rPr>
+        <w:t xml:space="preserve"> </w:t>
+      </w:r>
+      <w:r>
+        <w:rPr>
+          <w:rFonts w:eastAsia="Tahoma" w:cstheme="minorHAnsi"/>
+          <w:color w:val="6A6A6A"/>
+          <w:sz w:val="16"/>
+          <w:szCs w:val="16"/>
+        </w:rPr>
+        <w:t xml:space="preserve">2022 – </w:t>
+      </w:r>
+      <w:r>
+        <w:rPr>
+          <w:rFonts w:eastAsia="Malgun Gothic" w:cstheme="minorHAnsi"/>
+          <w:color w:val="6A6A6A"/>
+          <w:sz w:val="16"/>
+          <w:szCs w:val="16"/>
+        </w:rPr>
+        <w:t>August 2022</w:t>
+      </w:r>
+      <w:r>
+        <w:rPr>
+          <w:rFonts w:eastAsia="Tahoma" w:cstheme="minorHAnsi"/>
+          <w:color w:val="6A6A6A"/>
+          <w:sz w:val="16"/>
+          <w:szCs w:val="16"/>
+        </w:rPr>
+        <w:t xml:space="preserve"> | College</w:t>
+      </w:r>
+      <w:r>
+        <w:rPr>
+          <w:rFonts w:eastAsia="Tahoma" w:cstheme="minorHAnsi"/>
+          <w:color w:val="6A6A6A"/>
+          <w:sz w:val="16"/>
+          <w:szCs w:val="16"/>
+        </w:rPr>
+        <w:t xml:space="preserve"> Station, TX</w:t>
+      </w:r>
+      <w:r>
+        <w:rPr>
+          <w:rFonts w:eastAsia="Tahoma" w:cstheme="minorHAnsi"/>
+          <w:sz w:val="16"/>
+          <w:szCs w:val="16"/>
+        </w:rPr>
+        <w:t xml:space="preserve">  </w:t>
       </w:r>
     </w:p>
     <w:p>
@@ -1344,6 +1450,116 @@
           <w:sz w:val="20"/>
           <w:szCs w:val="20"/>
         </w:rPr>
+        <w:t>Help design code that automates battery specification document as the battery is tested</w:t>
+      </w:r>
+      <w:r>
+        <w:rPr>
+          <w:rFonts w:cstheme="minorHAnsi"/>
+          <w:color w:val="000000" w:themeColor="text1"/>
+          <w:sz w:val="20"/>
+          <w:szCs w:val="20"/>
+        </w:rPr>
+        <w:t xml:space="preserve"> using .NET Framework C#</w:t>
+      </w:r>
+      <w:r>
+        <w:rPr>
+          <w:rFonts w:cstheme="minorHAnsi"/>
+          <w:color w:val="000000" w:themeColor="text1"/>
+          <w:sz w:val="20"/>
+          <w:szCs w:val="20"/>
+        </w:rPr>
+        <w:t>.</w:t>
+      </w:r>
+    </w:p>
+    <w:p>
+      <w:pPr>
+        <w:numPr>
+          <w:ilvl w:val="0"/>
+          <w:numId w:val="6"/>
+        </w:numPr>
+        <w:spacing w:after="28" w:line="245" w:lineRule="auto"/>
+        <w:ind w:hanging="216"/>
+        <w:jc w:val="both"/>
+        <w:rPr>
+          <w:rFonts w:cstheme="minorHAnsi"/>
+          <w:color w:val="000000" w:themeColor="text1"/>
+          <w:sz w:val="20"/>
+          <w:szCs w:val="20"/>
+        </w:rPr>
+      </w:pPr>
+      <w:r>
+        <w:rPr>
+          <w:rFonts w:cstheme="minorHAnsi"/>
+          <w:color w:val="000000" w:themeColor="text1"/>
+          <w:sz w:val="20"/>
+          <w:szCs w:val="20"/>
+        </w:rPr>
+        <w:t xml:space="preserve">Developed </w:t>
+      </w:r>
+      <w:proofErr w:type="spellStart"/>
+      <w:r>
+        <w:rPr>
+          <w:rFonts w:cstheme="minorHAnsi"/>
+          <w:color w:val="000000" w:themeColor="text1"/>
+          <w:sz w:val="20"/>
+          <w:szCs w:val="20"/>
+        </w:rPr>
+        <w:t>TreeView</w:t>
+      </w:r>
+      <w:proofErr w:type="spellEnd"/>
+      <w:r>
+        <w:rPr>
+          <w:rFonts w:cstheme="minorHAnsi"/>
+          <w:color w:val="000000" w:themeColor="text1"/>
+          <w:sz w:val="20"/>
+          <w:szCs w:val="20"/>
+        </w:rPr>
+        <w:t xml:space="preserve"> and </w:t>
+      </w:r>
+      <w:proofErr w:type="spellStart"/>
+      <w:r>
+        <w:rPr>
+          <w:rFonts w:cstheme="minorHAnsi"/>
+          <w:color w:val="000000" w:themeColor="text1"/>
+          <w:sz w:val="20"/>
+          <w:szCs w:val="20"/>
+        </w:rPr>
+        <w:t>FileReader</w:t>
+      </w:r>
+      <w:proofErr w:type="spellEnd"/>
+      <w:r>
+        <w:rPr>
+          <w:rFonts w:cstheme="minorHAnsi"/>
+          <w:color w:val="000000" w:themeColor="text1"/>
+          <w:sz w:val="20"/>
+          <w:szCs w:val="20"/>
+        </w:rPr>
+        <w:t xml:space="preserve"> to demonstrate an in-depth understanding of the Recursive Algorithm and OOP design.</w:t>
+      </w:r>
+    </w:p>
+    <w:p>
+      <w:pPr>
+        <w:numPr>
+          <w:ilvl w:val="0"/>
+          <w:numId w:val="6"/>
+        </w:numPr>
+        <w:spacing w:after="28" w:line="245" w:lineRule="auto"/>
+        <w:ind w:hanging="216"/>
+        <w:jc w:val="both"/>
+        <w:rPr>
+          <w:rFonts w:cstheme="minorHAnsi"/>
+          <w:color w:val="000000" w:themeColor="text1"/>
+          <w:sz w:val="20"/>
+          <w:szCs w:val="20"/>
+        </w:rPr>
+      </w:pPr>
+      <w:r>
+        <w:rPr>
+          <w:rFonts w:cstheme="minorHAnsi"/>
+          <w:color w:val="000000" w:themeColor="text1"/>
+          <w:sz w:val="20"/>
+          <w:szCs w:val="20"/>
+        </w:rPr>
         <w:t xml:space="preserve">Provided solutions to the Spec Sheet Generator Project, leading to </w:t>
       </w:r>
       <w:proofErr w:type="spellStart"/>
@@ -2156,16 +2372,16 @@
           <w:sz w:val="20"/>
           <w:szCs w:val="20"/>
         </w:rPr>
-        <w:t>Upd</w:t>
-      </w:r>
-      <w:r>
-        <w:rPr>
-          <w:rFonts w:eastAsia="Tahoma" w:cstheme="minorHAnsi"/>
-          <w:color w:val="000000" w:themeColor="text1"/>
-          <w:sz w:val="20"/>
-          <w:szCs w:val="20"/>
-        </w:rPr>
-        <w:t>ate the team website.</w:t>
+        <w:t>Redesign</w:t>
+      </w:r>
+      <w:r>
+        <w:rPr>
+          <w:rFonts w:eastAsia="Tahoma" w:cstheme="minorHAnsi"/>
+          <w:color w:val="000000" w:themeColor="text1"/>
+          <w:sz w:val="20"/>
+          <w:szCs w:val="20"/>
+        </w:rPr>
+        <w:t xml:space="preserve"> the team website.</w:t>
       </w:r>
     </w:p>
     <w:p>
